--- a/Announcement1.docx
+++ b/Announcement1.docx
@@ -1,396 +1,536 @@
 
 <file path=word/document.xml><?xml version="1.0" encoding="utf-8"?>
-<w:document xmlns:wpc="http://schemas.microsoft.com/office/word/2010/wordprocessingCanvas" xmlns:cx="http://schemas.microsoft.com/office/drawing/2014/chartex" xmlns:cx1="http://schemas.microsoft.com/office/drawing/2015/9/8/chartex" xmlns:cx2="http://schemas.microsoft.com/office/drawing/2015/10/21/chartex" xmlns:cx3="http://schemas.microsoft.com/office/drawing/2016/5/9/chartex" xmlns:cx4="http://schemas.microsoft.com/office/drawing/2016/5/10/chartex" xmlns:cx5="http://schemas.microsoft.com/office/drawing/2016/5/11/chartex" xmlns:cx6="http://schemas.microsoft.com/office/drawing/2016/5/12/chartex" xmlns:cx7="http://schemas.microsoft.com/office/drawing/2016/5/13/chartex" xmlns:cx8="http://schemas.microsoft.com/office/drawing/2016/5/14/chartex" xmlns:mc="http://schemas.openxmlformats.org/markup-compatibility/2006" xmlns:aink="http://schemas.microsoft.com/office/drawing/2016/ink" xmlns:am3d="http://schemas.microsoft.com/office/drawing/2017/model3d" xmlns:o="urn:schemas-microsoft-com:office:office" xmlns:oel="http://schemas.microsoft.com/office/2019/extlst" xmlns:r="http://schemas.openxmlformats.org/officeDocument/2006/relationships" xmlns:m="http://schemas.openxmlformats.org/officeDocument/2006/math" xmlns:v="urn:schemas-microsoft-com:vml" xmlns:wp14="http://schemas.microsoft.com/office/word/2010/wordprocessingDrawing" xmlns:wp="http://schemas.openxmlformats.org/drawingml/2006/wordprocessingDrawing" xmlns:w10="urn:schemas-microsoft-com:office:word" xmlns:w="http://schemas.openxmlformats.org/wordprocessingml/2006/main" xmlns:w14="http://schemas.microsoft.com/office/word/2010/wordml" xmlns:w15="http://schemas.microsoft.com/office/word/2012/wordml" xmlns:w16cex="http://schemas.microsoft.com/office/word/2018/wordml/cex" xmlns:w16cid="http://schemas.microsoft.com/office/word/2016/wordml/cid" xmlns:w16="http://schemas.microsoft.com/office/word/2018/wordml" xmlns:w16sdtdh="http://schemas.microsoft.com/office/word/2020/wordml/sdtdatahash" xmlns:w16se="http://schemas.microsoft.com/office/word/2015/wordml/symex" xmlns:wpg="http://schemas.microsoft.com/office/word/2010/wordprocessingGroup" xmlns:wpi="http://schemas.microsoft.com/office/word/2010/wordprocessingInk" xmlns:wne="http://schemas.microsoft.com/office/word/2006/wordml" xmlns:wps="http://schemas.microsoft.com/office/word/2010/wordprocessingShape" mc:Ignorable="w14 w15 w16se w16cid w16 w16cex w16sdtdh wp14">
+<w:document xmlns:wpc="http://schemas.microsoft.com/office/word/2010/wordprocessingCanvas" xmlns:cx="http://schemas.microsoft.com/office/drawing/2014/chartex" xmlns:cx1="http://schemas.microsoft.com/office/drawing/2015/9/8/chartex" xmlns:cx2="http://schemas.microsoft.com/office/drawing/2015/10/21/chartex" xmlns:cx3="http://schemas.microsoft.com/office/drawing/2016/5/9/chartex" xmlns:cx4="http://schemas.microsoft.com/office/drawing/2016/5/10/chartex" xmlns:cx5="http://schemas.microsoft.com/office/drawing/2016/5/11/chartex" xmlns:cx6="http://schemas.microsoft.com/office/drawing/2016/5/12/chartex" xmlns:cx7="http://schemas.microsoft.com/office/drawing/2016/5/13/chartex" xmlns:cx8="http://schemas.microsoft.com/office/drawing/2016/5/14/chartex" xmlns:mc="http://schemas.openxmlformats.org/markup-compatibility/2006" xmlns:aink="http://schemas.microsoft.com/office/drawing/2016/ink" xmlns:am3d="http://schemas.microsoft.com/office/drawing/2017/model3d" xmlns:o="urn:schemas-microsoft-com:office:office" xmlns:oel="http://schemas.microsoft.com/office/2019/extlst" xmlns:r="http://schemas.openxmlformats.org/officeDocument/2006/relationships" xmlns:m="http://schemas.openxmlformats.org/officeDocument/2006/math" xmlns:v="urn:schemas-microsoft-com:vml" xmlns:wp14="http://schemas.microsoft.com/office/word/2010/wordprocessingDrawing" xmlns:wp="http://schemas.openxmlformats.org/drawingml/2006/wordprocessingDrawing" xmlns:w10="urn:schemas-microsoft-com:office:word" xmlns:w="http://schemas.openxmlformats.org/wordprocessingml/2006/main" xmlns:w14="http://schemas.microsoft.com/office/word/2010/wordml" xmlns:w15="http://schemas.microsoft.com/office/word/2012/wordml" xmlns:w16cex="http://schemas.microsoft.com/office/word/2018/wordml/cex" xmlns:w16cid="http://schemas.microsoft.com/office/word/2016/wordml/cid" xmlns:w16="http://schemas.microsoft.com/office/word/2018/wordml" xmlns:w16du="http://schemas.microsoft.com/office/word/2023/wordml/word16du" xmlns:w16sdtdh="http://schemas.microsoft.com/office/word/2020/wordml/sdtdatahash" xmlns:w16sdtfl="http://schemas.microsoft.com/office/word/2024/wordml/sdtformatlock" xmlns:w16se="http://schemas.microsoft.com/office/word/2015/wordml/symex" xmlns:wpg="http://schemas.microsoft.com/office/word/2010/wordprocessingGroup" xmlns:wpi="http://schemas.microsoft.com/office/word/2010/wordprocessingInk" xmlns:wne="http://schemas.microsoft.com/office/word/2006/wordml" xmlns:wps="http://schemas.microsoft.com/office/word/2010/wordprocessingShape" mc:Ignorable="w14 w15 w16se w16cid w16 w16cex w16sdtdh w16sdtfl w16du wp14">
   <w:body>
     <w:p>
       <w:pPr>
-        <w:pStyle w:val="Heading1"/>
+        <w:autoSpaceDE w:val="0"/>
+        <w:autoSpaceDN w:val="0"/>
+        <w:adjustRightInd w:val="0"/>
+        <w:spacing w:after="106" w:line="613" w:lineRule="atLeast"/>
         <w:jc w:val="center"/>
-      </w:pPr>
-      <w:r>
+        <w:rPr>
+          <w:rFonts w:ascii="Helvetica" w:hAnsi="Helvetica" w:cs="Helvetica"/>
+          <w:color w:val="0F374E"/>
+          <w:kern w:val="0"/>
+          <w:sz w:val="53"/>
+          <w:szCs w:val="53"/>
+        </w:rPr>
+      </w:pPr>
+      <w:r>
+        <w:rPr>
+          <w:rFonts w:ascii="Helvetica" w:hAnsi="Helvetica" w:cs="Helvetica"/>
+          <w:color w:val="0F374E"/>
+          <w:kern w:val="0"/>
+          <w:sz w:val="53"/>
+          <w:szCs w:val="53"/>
+        </w:rPr>
         <w:t>Announcement</w:t>
       </w:r>
     </w:p>
     <w:p>
       <w:pPr>
-        <w:pStyle w:val="NormalWeb"/>
-      </w:pPr>
-      <w:proofErr w:type="gramStart"/>
-      <w:r>
-        <w:rPr>
-          <w:rFonts w:hAnsi="Symbol"/>
-        </w:rPr>
-        <w:t></w:t>
-      </w:r>
-      <w:r>
-        <w:t xml:space="preserve">  </w:t>
-      </w:r>
-      <w:r>
-        <w:rPr>
-          <w:rStyle w:val="Strong"/>
-          <w:rFonts w:eastAsiaTheme="majorEastAsia"/>
-        </w:rPr>
-        <w:t>Fill</w:t>
-      </w:r>
-      <w:proofErr w:type="gramEnd"/>
-      <w:r>
-        <w:rPr>
-          <w:rStyle w:val="Strong"/>
-          <w:rFonts w:eastAsiaTheme="majorEastAsia"/>
-        </w:rPr>
-        <w:t xml:space="preserve"> out:</w:t>
+        <w:autoSpaceDE w:val="0"/>
+        <w:autoSpaceDN w:val="0"/>
+        <w:adjustRightInd w:val="0"/>
+        <w:spacing w:after="0" w:line="288" w:lineRule="auto"/>
+        <w:ind w:right="-2105"/>
+        <w:rPr>
+          <w:rFonts w:ascii="Times New Roman" w:hAnsi="Times New Roman" w:cs="Times New Roman"/>
+          <w:color w:val="000000"/>
+          <w:kern w:val="0"/>
+          <w:sz w:val="48"/>
+          <w:szCs w:val="48"/>
+        </w:rPr>
+      </w:pPr>
+      <w:r>
+        <w:rPr>
+          <w:rFonts w:ascii="Symbol" w:hAnsi="Symbol" w:cs="Symbol" w:hint="eastAsia"/>
+          <w:color w:val="000000"/>
+          <w:kern w:val="0"/>
+          <w:sz w:val="48"/>
+          <w:szCs w:val="48"/>
+        </w:rPr>
+        <w:t>·</w:t>
+      </w:r>
+      <w:r>
+        <w:rPr>
+          <w:rFonts w:ascii="Times New Roman" w:hAnsi="Times New Roman" w:cs="Times New Roman"/>
+          <w:color w:val="000000"/>
+          <w:kern w:val="0"/>
+          <w:sz w:val="48"/>
+          <w:szCs w:val="48"/>
+        </w:rPr>
+        <w:t xml:space="preserve">  </w:t>
+      </w:r>
+      <w:r>
+        <w:rPr>
+          <w:rFonts w:ascii="Times New Roman" w:hAnsi="Times New Roman" w:cs="Times New Roman"/>
+          <w:b/>
+          <w:bCs/>
+          <w:color w:val="000000"/>
+          <w:kern w:val="0"/>
+          <w:sz w:val="48"/>
+          <w:szCs w:val="48"/>
+        </w:rPr>
+        <w:t xml:space="preserve">Fill out: </w:t>
+      </w:r>
+      <w:r>
+        <w:rPr>
+          <w:rFonts w:ascii="Times New Roman" w:hAnsi="Times New Roman" w:cs="Times New Roman"/>
+          <w:color w:val="000000"/>
+          <w:kern w:val="0"/>
+          <w:sz w:val="48"/>
+          <w:szCs w:val="48"/>
+        </w:rPr>
+        <w:t>Last Name, First Initial, UFID, Form Code</w:t>
       </w:r>
     </w:p>
     <w:p>
       <w:pPr>
-        <w:ind w:firstLine="720"/>
-      </w:pPr>
-      <w:r>
-        <w:t>Last Name</w:t>
+        <w:autoSpaceDE w:val="0"/>
+        <w:autoSpaceDN w:val="0"/>
+        <w:adjustRightInd w:val="0"/>
+        <w:spacing w:after="0" w:line="288" w:lineRule="auto"/>
+        <w:ind w:right="-2105"/>
+        <w:rPr>
+          <w:rFonts w:ascii="Times New Roman" w:hAnsi="Times New Roman" w:cs="Times New Roman"/>
+          <w:color w:val="000000"/>
+          <w:kern w:val="0"/>
+          <w:sz w:val="48"/>
+          <w:szCs w:val="48"/>
+        </w:rPr>
+      </w:pPr>
+      <w:r>
+        <w:rPr>
+          <w:rFonts w:ascii="Symbol" w:hAnsi="Symbol" w:cs="Symbol" w:hint="eastAsia"/>
+          <w:color w:val="000000"/>
+          <w:kern w:val="0"/>
+          <w:sz w:val="48"/>
+          <w:szCs w:val="48"/>
+        </w:rPr>
+        <w:t>·</w:t>
+      </w:r>
+      <w:r>
+        <w:rPr>
+          <w:rFonts w:ascii="Times New Roman" w:hAnsi="Times New Roman" w:cs="Times New Roman"/>
+          <w:color w:val="000000"/>
+          <w:kern w:val="0"/>
+          <w:sz w:val="48"/>
+          <w:szCs w:val="48"/>
+        </w:rPr>
+        <w:t xml:space="preserve">  </w:t>
+      </w:r>
+      <w:r>
+        <w:rPr>
+          <w:rFonts w:ascii="Times New Roman" w:hAnsi="Times New Roman" w:cs="Times New Roman"/>
+          <w:b/>
+          <w:bCs/>
+          <w:color w:val="000000"/>
+          <w:kern w:val="0"/>
+          <w:sz w:val="48"/>
+          <w:szCs w:val="48"/>
+        </w:rPr>
+        <w:t xml:space="preserve">Don’t fill out: </w:t>
+      </w:r>
+      <w:r>
+        <w:rPr>
+          <w:rFonts w:ascii="Times New Roman" w:hAnsi="Times New Roman" w:cs="Times New Roman"/>
+          <w:color w:val="000000"/>
+          <w:kern w:val="0"/>
+          <w:sz w:val="48"/>
+          <w:szCs w:val="48"/>
+        </w:rPr>
+        <w:t>Section Number, Phone Number</w:t>
       </w:r>
     </w:p>
     <w:p>
       <w:pPr>
-        <w:ind w:firstLine="720"/>
-      </w:pPr>
-      <w:r>
-        <w:t>First Initial</w:t>
+        <w:autoSpaceDE w:val="0"/>
+        <w:autoSpaceDN w:val="0"/>
+        <w:adjustRightInd w:val="0"/>
+        <w:spacing w:after="0" w:line="288" w:lineRule="auto"/>
+        <w:ind w:right="-2105"/>
+        <w:rPr>
+          <w:rFonts w:ascii="Times New Roman" w:hAnsi="Times New Roman" w:cs="Times New Roman"/>
+          <w:color w:val="000000"/>
+          <w:kern w:val="0"/>
+          <w:sz w:val="48"/>
+          <w:szCs w:val="48"/>
+        </w:rPr>
+      </w:pPr>
+      <w:r>
+        <w:rPr>
+          <w:rFonts w:ascii="Symbol" w:hAnsi="Symbol" w:cs="Symbol" w:hint="eastAsia"/>
+          <w:color w:val="000000"/>
+          <w:kern w:val="0"/>
+          <w:sz w:val="48"/>
+          <w:szCs w:val="48"/>
+        </w:rPr>
+        <w:t>·</w:t>
+      </w:r>
+      <w:r>
+        <w:rPr>
+          <w:rFonts w:ascii="Times New Roman" w:hAnsi="Times New Roman" w:cs="Times New Roman"/>
+          <w:color w:val="000000"/>
+          <w:kern w:val="0"/>
+          <w:sz w:val="48"/>
+          <w:szCs w:val="48"/>
+        </w:rPr>
+        <w:t xml:space="preserve">  </w:t>
+      </w:r>
+      <w:r>
+        <w:rPr>
+          <w:rFonts w:ascii="Times New Roman" w:hAnsi="Times New Roman" w:cs="Times New Roman"/>
+          <w:b/>
+          <w:bCs/>
+          <w:color w:val="000000"/>
+          <w:kern w:val="0"/>
+          <w:sz w:val="48"/>
+          <w:szCs w:val="48"/>
+        </w:rPr>
+        <w:t>Don’t forget to sign your name.</w:t>
       </w:r>
     </w:p>
     <w:p>
       <w:pPr>
-        <w:ind w:firstLine="720"/>
-      </w:pPr>
-      <w:r>
-        <w:t>UFID</w:t>
+        <w:autoSpaceDE w:val="0"/>
+        <w:autoSpaceDN w:val="0"/>
+        <w:adjustRightInd w:val="0"/>
+        <w:spacing w:after="0" w:line="288" w:lineRule="auto"/>
+        <w:ind w:right="-2105"/>
+        <w:rPr>
+          <w:rFonts w:ascii="Times New Roman" w:hAnsi="Times New Roman" w:cs="Times New Roman"/>
+          <w:color w:val="000000"/>
+          <w:kern w:val="0"/>
+          <w:sz w:val="48"/>
+          <w:szCs w:val="48"/>
+        </w:rPr>
+      </w:pPr>
+      <w:r>
+        <w:rPr>
+          <w:rFonts w:ascii="Symbol" w:hAnsi="Symbol" w:cs="Symbol" w:hint="eastAsia"/>
+          <w:color w:val="000000"/>
+          <w:kern w:val="0"/>
+          <w:sz w:val="48"/>
+          <w:szCs w:val="48"/>
+        </w:rPr>
+        <w:t>·</w:t>
+      </w:r>
+      <w:r>
+        <w:rPr>
+          <w:rFonts w:ascii="Times New Roman" w:hAnsi="Times New Roman" w:cs="Times New Roman"/>
+          <w:color w:val="000000"/>
+          <w:kern w:val="0"/>
+          <w:sz w:val="48"/>
+          <w:szCs w:val="48"/>
+        </w:rPr>
+        <w:t xml:space="preserve">  </w:t>
+      </w:r>
+      <w:r>
+        <w:rPr>
+          <w:rFonts w:ascii="Times New Roman" w:hAnsi="Times New Roman" w:cs="Times New Roman"/>
+          <w:b/>
+          <w:bCs/>
+          <w:color w:val="000000"/>
+          <w:kern w:val="0"/>
+          <w:sz w:val="48"/>
+          <w:szCs w:val="48"/>
+        </w:rPr>
+        <w:t>You may only use a pencil on the Scantron.</w:t>
       </w:r>
     </w:p>
     <w:p>
       <w:pPr>
-        <w:ind w:firstLine="720"/>
-      </w:pPr>
-      <w:r>
-        <w:t>Form Code (On first page of Exam)</w:t>
+        <w:autoSpaceDE w:val="0"/>
+        <w:autoSpaceDN w:val="0"/>
+        <w:adjustRightInd w:val="0"/>
+        <w:spacing w:after="0" w:line="288" w:lineRule="auto"/>
+        <w:ind w:right="-2105"/>
+        <w:rPr>
+          <w:rFonts w:ascii="Times New Roman" w:hAnsi="Times New Roman" w:cs="Times New Roman"/>
+          <w:color w:val="000000"/>
+          <w:kern w:val="0"/>
+          <w:sz w:val="48"/>
+          <w:szCs w:val="48"/>
+        </w:rPr>
+      </w:pPr>
+      <w:r>
+        <w:rPr>
+          <w:rFonts w:ascii="Symbol" w:hAnsi="Symbol" w:cs="Symbol" w:hint="eastAsia"/>
+          <w:color w:val="000000"/>
+          <w:kern w:val="0"/>
+          <w:sz w:val="48"/>
+          <w:szCs w:val="48"/>
+        </w:rPr>
+        <w:t>·</w:t>
+      </w:r>
+      <w:r>
+        <w:rPr>
+          <w:rFonts w:ascii="Times New Roman" w:hAnsi="Times New Roman" w:cs="Times New Roman"/>
+          <w:color w:val="000000"/>
+          <w:kern w:val="0"/>
+          <w:sz w:val="48"/>
+          <w:szCs w:val="48"/>
+        </w:rPr>
+        <w:t xml:space="preserve">  </w:t>
+      </w:r>
+      <w:r>
+        <w:rPr>
+          <w:rFonts w:ascii="Times New Roman" w:hAnsi="Times New Roman" w:cs="Times New Roman"/>
+          <w:b/>
+          <w:bCs/>
+          <w:color w:val="000000"/>
+          <w:kern w:val="0"/>
+          <w:sz w:val="48"/>
+          <w:szCs w:val="48"/>
+        </w:rPr>
+        <w:t>Do not fold the Scantron.</w:t>
       </w:r>
     </w:p>
     <w:p>
       <w:pPr>
-        <w:pStyle w:val="NormalWeb"/>
-      </w:pPr>
-      <w:r>
-        <w:rPr>
-          <w:rFonts w:hAnsi="Symbol"/>
-        </w:rPr>
-        <w:t></w:t>
-      </w:r>
-      <w:r>
-        <w:t xml:space="preserve">  </w:t>
-      </w:r>
-      <w:r>
-        <w:rPr>
-          <w:rStyle w:val="Strong"/>
-          <w:rFonts w:eastAsiaTheme="majorEastAsia"/>
-        </w:rPr>
-        <w:t xml:space="preserve">Don’t </w:t>
-      </w:r>
-      <w:r>
-        <w:rPr>
-          <w:rStyle w:val="Strong"/>
-          <w:rFonts w:eastAsiaTheme="majorEastAsia"/>
-        </w:rPr>
-        <w:t>f</w:t>
-      </w:r>
-      <w:r>
-        <w:rPr>
-          <w:rStyle w:val="Strong"/>
-          <w:rFonts w:eastAsiaTheme="majorEastAsia"/>
-        </w:rPr>
-        <w:t>ill out:</w:t>
-      </w:r>
-      <w:r>
-        <w:rPr>
-          <w:rStyle w:val="Strong"/>
-          <w:rFonts w:eastAsiaTheme="majorEastAsia"/>
-        </w:rPr>
-        <w:t xml:space="preserve"> Phone Number</w:t>
+        <w:autoSpaceDE w:val="0"/>
+        <w:autoSpaceDN w:val="0"/>
+        <w:adjustRightInd w:val="0"/>
+        <w:spacing w:after="0" w:line="288" w:lineRule="auto"/>
+        <w:ind w:right="-2105"/>
+        <w:rPr>
+          <w:rFonts w:ascii="Times New Roman" w:hAnsi="Times New Roman" w:cs="Times New Roman"/>
+          <w:color w:val="000000"/>
+          <w:kern w:val="0"/>
+          <w:sz w:val="48"/>
+          <w:szCs w:val="48"/>
+        </w:rPr>
+      </w:pPr>
+      <w:r>
+        <w:rPr>
+          <w:rFonts w:ascii="Symbol" w:hAnsi="Symbol" w:cs="Symbol" w:hint="eastAsia"/>
+          <w:color w:val="000000"/>
+          <w:kern w:val="0"/>
+          <w:sz w:val="48"/>
+          <w:szCs w:val="48"/>
+        </w:rPr>
+        <w:t>·</w:t>
+      </w:r>
+      <w:r>
+        <w:rPr>
+          <w:rFonts w:ascii="Times New Roman" w:hAnsi="Times New Roman" w:cs="Times New Roman"/>
+          <w:color w:val="000000"/>
+          <w:kern w:val="0"/>
+          <w:sz w:val="48"/>
+          <w:szCs w:val="48"/>
+        </w:rPr>
+        <w:t xml:space="preserve">  </w:t>
+      </w:r>
+      <w:r>
+        <w:rPr>
+          <w:rFonts w:ascii="Times New Roman" w:hAnsi="Times New Roman" w:cs="Times New Roman"/>
+          <w:b/>
+          <w:bCs/>
+          <w:color w:val="000000"/>
+          <w:kern w:val="0"/>
+          <w:sz w:val="48"/>
+          <w:szCs w:val="48"/>
+        </w:rPr>
+        <w:t>Graphing calculators are not allowed.</w:t>
       </w:r>
     </w:p>
     <w:p>
       <w:pPr>
-        <w:pStyle w:val="NormalWeb"/>
-        <w:rPr>
-          <w:rStyle w:val="Strong"/>
-          <w:rFonts w:eastAsiaTheme="majorEastAsia"/>
-        </w:rPr>
-      </w:pPr>
-      <w:proofErr w:type="gramStart"/>
-      <w:r>
-        <w:rPr>
-          <w:rFonts w:hAnsi="Symbol"/>
-        </w:rPr>
-        <w:t></w:t>
-      </w:r>
-      <w:r>
-        <w:t xml:space="preserve">  </w:t>
-      </w:r>
-      <w:r>
-        <w:rPr>
-          <w:rStyle w:val="Strong"/>
-          <w:rFonts w:eastAsiaTheme="majorEastAsia"/>
-        </w:rPr>
-        <w:t>Don’t</w:t>
-      </w:r>
-      <w:proofErr w:type="gramEnd"/>
-      <w:r>
-        <w:rPr>
-          <w:rStyle w:val="Strong"/>
-          <w:rFonts w:eastAsiaTheme="majorEastAsia"/>
-        </w:rPr>
-        <w:t xml:space="preserve"> forget to sign your name</w:t>
-      </w:r>
-      <w:r>
-        <w:rPr>
-          <w:rStyle w:val="Strong"/>
-          <w:rFonts w:eastAsiaTheme="majorEastAsia"/>
-        </w:rPr>
-        <w:t>.</w:t>
+        <w:autoSpaceDE w:val="0"/>
+        <w:autoSpaceDN w:val="0"/>
+        <w:adjustRightInd w:val="0"/>
+        <w:spacing w:after="0" w:line="288" w:lineRule="auto"/>
+        <w:ind w:right="-2105"/>
+        <w:rPr>
+          <w:rFonts w:ascii="Times New Roman" w:hAnsi="Times New Roman" w:cs="Times New Roman"/>
+          <w:color w:val="000000"/>
+          <w:kern w:val="0"/>
+          <w:sz w:val="48"/>
+          <w:szCs w:val="48"/>
+        </w:rPr>
+      </w:pPr>
+      <w:r>
+        <w:rPr>
+          <w:rFonts w:ascii="Symbol" w:hAnsi="Symbol" w:cs="Symbol" w:hint="eastAsia"/>
+          <w:color w:val="000000"/>
+          <w:kern w:val="0"/>
+          <w:sz w:val="48"/>
+          <w:szCs w:val="48"/>
+        </w:rPr>
+        <w:t>·</w:t>
+      </w:r>
+      <w:r>
+        <w:rPr>
+          <w:rFonts w:ascii="Times New Roman" w:hAnsi="Times New Roman" w:cs="Times New Roman"/>
+          <w:color w:val="000000"/>
+          <w:kern w:val="0"/>
+          <w:sz w:val="48"/>
+          <w:szCs w:val="48"/>
+        </w:rPr>
+        <w:t xml:space="preserve">  </w:t>
+      </w:r>
+      <w:r>
+        <w:rPr>
+          <w:rFonts w:ascii="Times New Roman" w:hAnsi="Times New Roman" w:cs="Times New Roman"/>
+          <w:b/>
+          <w:bCs/>
+          <w:color w:val="000000"/>
+          <w:kern w:val="0"/>
+          <w:sz w:val="48"/>
+          <w:szCs w:val="48"/>
+        </w:rPr>
+        <w:t>When submitting, please turn in together:</w:t>
       </w:r>
     </w:p>
     <w:p>
       <w:pPr>
-        <w:pStyle w:val="NormalWeb"/>
-      </w:pPr>
-      <w:proofErr w:type="gramStart"/>
-      <w:r>
-        <w:rPr>
-          <w:rFonts w:hAnsi="Symbol"/>
-        </w:rPr>
-        <w:t></w:t>
-      </w:r>
-      <w:r>
-        <w:t xml:space="preserve">  </w:t>
-      </w:r>
-      <w:r>
-        <w:rPr>
-          <w:rStyle w:val="Strong"/>
-          <w:rFonts w:eastAsiaTheme="majorEastAsia"/>
-        </w:rPr>
-        <w:t>You</w:t>
-      </w:r>
-      <w:proofErr w:type="gramEnd"/>
-      <w:r>
-        <w:rPr>
-          <w:rStyle w:val="Strong"/>
-          <w:rFonts w:eastAsiaTheme="majorEastAsia"/>
-        </w:rPr>
-        <w:t xml:space="preserve"> do not need to bubble the Section.</w:t>
+        <w:autoSpaceDE w:val="0"/>
+        <w:autoSpaceDN w:val="0"/>
+        <w:adjustRightInd w:val="0"/>
+        <w:spacing w:after="0" w:line="192" w:lineRule="auto"/>
+        <w:ind w:right="-2105"/>
+        <w:rPr>
+          <w:rFonts w:ascii="Times New Roman" w:hAnsi="Times New Roman" w:cs="Times New Roman"/>
+          <w:color w:val="000000"/>
+          <w:kern w:val="0"/>
+          <w:sz w:val="48"/>
+          <w:szCs w:val="48"/>
+        </w:rPr>
+      </w:pPr>
+      <w:r>
+        <w:rPr>
+          <w:rFonts w:ascii="Symbol" w:hAnsi="Symbol" w:cs="Symbol" w:hint="eastAsia"/>
+          <w:color w:val="000000"/>
+          <w:kern w:val="0"/>
+          <w:sz w:val="48"/>
+          <w:szCs w:val="48"/>
+        </w:rPr>
+        <w:t>·</w:t>
+      </w:r>
+      <w:r>
+        <w:rPr>
+          <w:rFonts w:ascii="Times New Roman" w:hAnsi="Times New Roman" w:cs="Times New Roman"/>
+          <w:color w:val="000000"/>
+          <w:kern w:val="0"/>
+          <w:sz w:val="48"/>
+          <w:szCs w:val="48"/>
+        </w:rPr>
+        <w:t>       a. Scantron</w:t>
       </w:r>
     </w:p>
     <w:p>
       <w:pPr>
-        <w:pStyle w:val="NormalWeb"/>
-      </w:pPr>
-      <w:proofErr w:type="gramStart"/>
-      <w:r>
-        <w:rPr>
-          <w:rFonts w:hAnsi="Symbol"/>
-        </w:rPr>
-        <w:t></w:t>
-      </w:r>
-      <w:r>
-        <w:t xml:space="preserve">  </w:t>
-      </w:r>
-      <w:r>
-        <w:rPr>
-          <w:rStyle w:val="Strong"/>
-          <w:rFonts w:eastAsiaTheme="majorEastAsia"/>
-        </w:rPr>
-        <w:t>All</w:t>
-      </w:r>
-      <w:proofErr w:type="gramEnd"/>
-      <w:r>
-        <w:rPr>
-          <w:rStyle w:val="Strong"/>
-          <w:rFonts w:eastAsiaTheme="majorEastAsia"/>
-        </w:rPr>
-        <w:t xml:space="preserve"> answers must be clearly bubbled.</w:t>
+        <w:autoSpaceDE w:val="0"/>
+        <w:autoSpaceDN w:val="0"/>
+        <w:adjustRightInd w:val="0"/>
+        <w:spacing w:after="0" w:line="192" w:lineRule="auto"/>
+        <w:ind w:right="-2105"/>
+        <w:rPr>
+          <w:rFonts w:ascii="Times New Roman" w:hAnsi="Times New Roman" w:cs="Times New Roman"/>
+          <w:color w:val="000000"/>
+          <w:kern w:val="0"/>
+          <w:sz w:val="48"/>
+          <w:szCs w:val="48"/>
+        </w:rPr>
+      </w:pPr>
+      <w:r>
+        <w:rPr>
+          <w:rFonts w:ascii="Symbol" w:hAnsi="Symbol" w:cs="Symbol" w:hint="eastAsia"/>
+          <w:color w:val="000000"/>
+          <w:kern w:val="0"/>
+          <w:sz w:val="48"/>
+          <w:szCs w:val="48"/>
+        </w:rPr>
+        <w:t>·</w:t>
+      </w:r>
+      <w:r>
+        <w:rPr>
+          <w:rFonts w:ascii="Times New Roman" w:hAnsi="Times New Roman" w:cs="Times New Roman"/>
+          <w:color w:val="000000"/>
+          <w:kern w:val="0"/>
+          <w:sz w:val="48"/>
+          <w:szCs w:val="48"/>
+        </w:rPr>
+        <w:t>       b. Exam Question Booklet</w:t>
       </w:r>
     </w:p>
     <w:p>
       <w:pPr>
-        <w:pStyle w:val="NormalWeb"/>
-      </w:pPr>
-      <w:proofErr w:type="gramStart"/>
-      <w:r>
-        <w:rPr>
-          <w:rFonts w:hAnsi="Symbol"/>
-        </w:rPr>
-        <w:t></w:t>
-      </w:r>
-      <w:r>
-        <w:t xml:space="preserve">  </w:t>
-      </w:r>
-      <w:r>
-        <w:rPr>
-          <w:rStyle w:val="Strong"/>
-          <w:rFonts w:eastAsiaTheme="majorEastAsia"/>
-        </w:rPr>
-        <w:t>You</w:t>
-      </w:r>
-      <w:proofErr w:type="gramEnd"/>
-      <w:r>
-        <w:rPr>
-          <w:rStyle w:val="Strong"/>
-          <w:rFonts w:eastAsiaTheme="majorEastAsia"/>
-        </w:rPr>
-        <w:t xml:space="preserve"> may only use a pencil on the Scantron.</w:t>
+        <w:autoSpaceDE w:val="0"/>
+        <w:autoSpaceDN w:val="0"/>
+        <w:adjustRightInd w:val="0"/>
+        <w:spacing w:after="0" w:line="192" w:lineRule="auto"/>
+        <w:ind w:right="-2105"/>
+        <w:rPr>
+          <w:rFonts w:ascii="Times New Roman" w:hAnsi="Times New Roman" w:cs="Times New Roman"/>
+          <w:color w:val="000000"/>
+          <w:kern w:val="0"/>
+          <w:sz w:val="48"/>
+          <w:szCs w:val="48"/>
+        </w:rPr>
+      </w:pPr>
+      <w:r>
+        <w:rPr>
+          <w:rFonts w:ascii="Symbol" w:hAnsi="Symbol" w:cs="Symbol" w:hint="eastAsia"/>
+          <w:color w:val="000000"/>
+          <w:kern w:val="0"/>
+          <w:sz w:val="48"/>
+          <w:szCs w:val="48"/>
+        </w:rPr>
+        <w:t>·</w:t>
+      </w:r>
+      <w:r>
+        <w:rPr>
+          <w:rFonts w:ascii="Times New Roman" w:hAnsi="Times New Roman" w:cs="Times New Roman"/>
+          <w:color w:val="000000"/>
+          <w:kern w:val="0"/>
+          <w:sz w:val="48"/>
+          <w:szCs w:val="48"/>
+        </w:rPr>
+        <w:t>       c. ID card or digital Gator ID</w:t>
       </w:r>
     </w:p>
     <w:p>
       <w:pPr>
-        <w:pStyle w:val="NormalWeb"/>
-      </w:pPr>
-      <w:proofErr w:type="gramStart"/>
-      <w:r>
-        <w:rPr>
-          <w:rFonts w:hAnsi="Symbol"/>
-        </w:rPr>
-        <w:t></w:t>
-      </w:r>
-      <w:r>
-        <w:t xml:space="preserve">  </w:t>
-      </w:r>
-      <w:r>
-        <w:rPr>
-          <w:rStyle w:val="Strong"/>
-          <w:rFonts w:eastAsiaTheme="majorEastAsia"/>
-        </w:rPr>
-        <w:t>Do</w:t>
-      </w:r>
-      <w:proofErr w:type="gramEnd"/>
-      <w:r>
-        <w:rPr>
-          <w:rStyle w:val="Strong"/>
-          <w:rFonts w:eastAsiaTheme="majorEastAsia"/>
-        </w:rPr>
-        <w:t xml:space="preserve"> not fold the Scantron.</w:t>
+        <w:autoSpaceDE w:val="0"/>
+        <w:autoSpaceDN w:val="0"/>
+        <w:adjustRightInd w:val="0"/>
+        <w:spacing w:after="213" w:line="490" w:lineRule="atLeast"/>
+        <w:ind w:right="-6847"/>
+        <w:rPr>
+          <w:rFonts w:ascii="Helvetica" w:hAnsi="Helvetica" w:cs="Helvetica"/>
+          <w:color w:val="000000"/>
+          <w:kern w:val="0"/>
+          <w:sz w:val="32"/>
+          <w:szCs w:val="32"/>
+        </w:rPr>
+      </w:pPr>
+      <w:r>
+        <w:rPr>
+          <w:rFonts w:ascii="Helvetica" w:hAnsi="Helvetica" w:cs="Helvetica"/>
+          <w:color w:val="000000"/>
+          <w:kern w:val="0"/>
+          <w:sz w:val="48"/>
+          <w:szCs w:val="48"/>
+        </w:rPr>
+        <w:t> </w:t>
       </w:r>
     </w:p>
-    <w:p>
-      <w:pPr>
-        <w:pStyle w:val="NormalWeb"/>
-      </w:pPr>
-      <w:proofErr w:type="gramStart"/>
-      <w:r>
-        <w:rPr>
-          <w:rFonts w:hAnsi="Symbol"/>
-        </w:rPr>
-        <w:t></w:t>
-      </w:r>
-      <w:r>
-        <w:t xml:space="preserve">  </w:t>
-      </w:r>
-      <w:r>
-        <w:rPr>
-          <w:rStyle w:val="Strong"/>
-          <w:rFonts w:eastAsiaTheme="majorEastAsia"/>
-        </w:rPr>
-        <w:t>Graphing</w:t>
-      </w:r>
-      <w:proofErr w:type="gramEnd"/>
-      <w:r>
-        <w:rPr>
-          <w:rStyle w:val="Strong"/>
-          <w:rFonts w:eastAsiaTheme="majorEastAsia"/>
-        </w:rPr>
-        <w:t xml:space="preserve"> calculators are not allowed.</w:t>
-      </w:r>
-    </w:p>
-    <w:p>
-      <w:pPr>
-        <w:pStyle w:val="NormalWeb"/>
-      </w:pPr>
-      <w:proofErr w:type="gramStart"/>
-      <w:r>
-        <w:rPr>
-          <w:rFonts w:hAnsi="Symbol"/>
-        </w:rPr>
-        <w:t></w:t>
-      </w:r>
-      <w:r>
-        <w:t xml:space="preserve">  </w:t>
-      </w:r>
-      <w:r>
-        <w:rPr>
-          <w:rStyle w:val="Strong"/>
-          <w:rFonts w:eastAsiaTheme="majorEastAsia"/>
-        </w:rPr>
-        <w:t>When</w:t>
-      </w:r>
-      <w:proofErr w:type="gramEnd"/>
-      <w:r>
-        <w:rPr>
-          <w:rStyle w:val="Strong"/>
-          <w:rFonts w:eastAsiaTheme="majorEastAsia"/>
-        </w:rPr>
-        <w:t xml:space="preserve"> submitting, please turn in together:</w:t>
-      </w:r>
-    </w:p>
-    <w:p>
-      <w:pPr>
-        <w:pStyle w:val="NormalWeb"/>
-        <w:numPr>
-          <w:ilvl w:val="0"/>
-          <w:numId w:val="2"/>
-        </w:numPr>
-      </w:pPr>
-      <w:r>
-        <w:t>a. Answer sheet</w:t>
-      </w:r>
-    </w:p>
-    <w:p>
-      <w:pPr>
-        <w:pStyle w:val="NormalWeb"/>
-        <w:numPr>
-          <w:ilvl w:val="0"/>
-          <w:numId w:val="2"/>
-        </w:numPr>
-      </w:pPr>
-      <w:r>
-        <w:t>b. Exam booklet</w:t>
-      </w:r>
-    </w:p>
-    <w:p>
-      <w:pPr>
-        <w:pStyle w:val="NormalWeb"/>
-        <w:numPr>
-          <w:ilvl w:val="0"/>
-          <w:numId w:val="2"/>
-        </w:numPr>
-      </w:pPr>
-      <w:r>
-        <w:t>c. ID card or digital Gator ID</w:t>
-      </w:r>
-    </w:p>
-    <w:p>
-      <w:pPr>
-        <w:rPr>
-          <w:rFonts w:hint="eastAsia"/>
-        </w:rPr>
-      </w:pPr>
-    </w:p>
+    <w:p/>
     <w:sectPr>
       <w:pgSz w:w="12240" w:h="15840"/>
       <w:pgMar w:top="1440" w:right="1440" w:bottom="1440" w:left="1440" w:header="720" w:footer="720" w:gutter="0"/>
       <w:cols w:space="720"/>
-      <w:docGrid w:linePitch="360"/>
+      <w:noEndnote/>
     </w:sectPr>
   </w:body>
 </w:document>
 </file>
 
 <file path=word/numbering.xml><?xml version="1.0" encoding="utf-8"?>
-<w:numbering xmlns:wpc="http://schemas.microsoft.com/office/word/2010/wordprocessingCanvas" xmlns:cx="http://schemas.microsoft.com/office/drawing/2014/chartex" xmlns:cx1="http://schemas.microsoft.com/office/drawing/2015/9/8/chartex" xmlns:cx2="http://schemas.microsoft.com/office/drawing/2015/10/21/chartex" xmlns:cx3="http://schemas.microsoft.com/office/drawing/2016/5/9/chartex" xmlns:cx4="http://schemas.microsoft.com/office/drawing/2016/5/10/chartex" xmlns:cx5="http://schemas.microsoft.com/office/drawing/2016/5/11/chartex" xmlns:cx6="http://schemas.microsoft.com/office/drawing/2016/5/12/chartex" xmlns:cx7="http://schemas.microsoft.com/office/drawing/2016/5/13/chartex" xmlns:cx8="http://schemas.microsoft.com/office/drawing/2016/5/14/chartex" xmlns:mc="http://schemas.openxmlformats.org/markup-compatibility/2006" xmlns:aink="http://schemas.microsoft.com/office/drawing/2016/ink" xmlns:am3d="http://schemas.microsoft.com/office/drawing/2017/model3d" xmlns:o="urn:schemas-microsoft-com:office:office" xmlns:oel="http://schemas.microsoft.com/office/2019/extlst" xmlns:r="http://schemas.openxmlformats.org/officeDocument/2006/relationships" xmlns:m="http://schemas.openxmlformats.org/officeDocument/2006/math" xmlns:v="urn:schemas-microsoft-com:vml" xmlns:wp14="http://schemas.microsoft.com/office/word/2010/wordprocessingDrawing" xmlns:wp="http://schemas.openxmlformats.org/drawingml/2006/wordprocessingDrawing" xmlns:w10="urn:schemas-microsoft-com:office:word" xmlns:w="http://schemas.openxmlformats.org/wordprocessingml/2006/main" xmlns:w14="http://schemas.microsoft.com/office/word/2010/wordml" xmlns:w15="http://schemas.microsoft.com/office/word/2012/wordml" xmlns:w16cex="http://schemas.microsoft.com/office/word/2018/wordml/cex" xmlns:w16cid="http://schemas.microsoft.com/office/word/2016/wordml/cid" xmlns:w16="http://schemas.microsoft.com/office/word/2018/wordml" xmlns:w16sdtdh="http://schemas.microsoft.com/office/word/2020/wordml/sdtdatahash" xmlns:w16se="http://schemas.microsoft.com/office/word/2015/wordml/symex" xmlns:wpg="http://schemas.microsoft.com/office/word/2010/wordprocessingGroup" xmlns:wpi="http://schemas.microsoft.com/office/word/2010/wordprocessingInk" xmlns:wne="http://schemas.microsoft.com/office/word/2006/wordml" xmlns:wps="http://schemas.microsoft.com/office/word/2010/wordprocessingShape" mc:Ignorable="w14 w15 w16se w16cid w16 w16cex w16sdtdh wp14">
+<w:numbering xmlns:wpc="http://schemas.microsoft.com/office/word/2010/wordprocessingCanvas" xmlns:cx="http://schemas.microsoft.com/office/drawing/2014/chartex" xmlns:cx1="http://schemas.microsoft.com/office/drawing/2015/9/8/chartex" xmlns:cx2="http://schemas.microsoft.com/office/drawing/2015/10/21/chartex" xmlns:cx3="http://schemas.microsoft.com/office/drawing/2016/5/9/chartex" xmlns:cx4="http://schemas.microsoft.com/office/drawing/2016/5/10/chartex" xmlns:cx5="http://schemas.microsoft.com/office/drawing/2016/5/11/chartex" xmlns:cx6="http://schemas.microsoft.com/office/drawing/2016/5/12/chartex" xmlns:cx7="http://schemas.microsoft.com/office/drawing/2016/5/13/chartex" xmlns:cx8="http://schemas.microsoft.com/office/drawing/2016/5/14/chartex" xmlns:mc="http://schemas.openxmlformats.org/markup-compatibility/2006" xmlns:aink="http://schemas.microsoft.com/office/drawing/2016/ink" xmlns:am3d="http://schemas.microsoft.com/office/drawing/2017/model3d" xmlns:o="urn:schemas-microsoft-com:office:office" xmlns:oel="http://schemas.microsoft.com/office/2019/extlst" xmlns:r="http://schemas.openxmlformats.org/officeDocument/2006/relationships" xmlns:m="http://schemas.openxmlformats.org/officeDocument/2006/math" xmlns:v="urn:schemas-microsoft-com:vml" xmlns:wp14="http://schemas.microsoft.com/office/word/2010/wordprocessingDrawing" xmlns:wp="http://schemas.openxmlformats.org/drawingml/2006/wordprocessingDrawing" xmlns:w10="urn:schemas-microsoft-com:office:word" xmlns:w="http://schemas.openxmlformats.org/wordprocessingml/2006/main" xmlns:w14="http://schemas.microsoft.com/office/word/2010/wordml" xmlns:w15="http://schemas.microsoft.com/office/word/2012/wordml" xmlns:w16cex="http://schemas.microsoft.com/office/word/2018/wordml/cex" xmlns:w16cid="http://schemas.microsoft.com/office/word/2016/wordml/cid" xmlns:w16="http://schemas.microsoft.com/office/word/2018/wordml" xmlns:w16du="http://schemas.microsoft.com/office/word/2023/wordml/word16du" xmlns:w16sdtdh="http://schemas.microsoft.com/office/word/2020/wordml/sdtdatahash" xmlns:w16sdtfl="http://schemas.microsoft.com/office/word/2024/wordml/sdtformatlock" xmlns:w16se="http://schemas.microsoft.com/office/word/2015/wordml/symex" xmlns:wpg="http://schemas.microsoft.com/office/word/2010/wordprocessingGroup" xmlns:wpi="http://schemas.microsoft.com/office/word/2010/wordprocessingInk" xmlns:wne="http://schemas.microsoft.com/office/word/2006/wordml" xmlns:wps="http://schemas.microsoft.com/office/word/2010/wordprocessingShape" mc:Ignorable="w14 w15 w16se w16cid w16 w16cex w16sdtdh w16sdtfl w16du wp14">
   <w:abstractNum w:abstractNumId="0" w15:restartNumberingAfterBreak="0">
     <w:nsid w:val="02791840"/>
     <w:multiLevelType w:val="multilevel"/>
@@ -699,7 +839,7 @@
 </file>
 
 <file path=word/styles.xml><?xml version="1.0" encoding="utf-8"?>
-<w:styles xmlns:mc="http://schemas.openxmlformats.org/markup-compatibility/2006" xmlns:r="http://schemas.openxmlformats.org/officeDocument/2006/relationships" xmlns:w="http://schemas.openxmlformats.org/wordprocessingml/2006/main" xmlns:w14="http://schemas.microsoft.com/office/word/2010/wordml" xmlns:w15="http://schemas.microsoft.com/office/word/2012/wordml" xmlns:w16cex="http://schemas.microsoft.com/office/word/2018/wordml/cex" xmlns:w16cid="http://schemas.microsoft.com/office/word/2016/wordml/cid" xmlns:w16="http://schemas.microsoft.com/office/word/2018/wordml" xmlns:w16sdtdh="http://schemas.microsoft.com/office/word/2020/wordml/sdtdatahash" xmlns:w16se="http://schemas.microsoft.com/office/word/2015/wordml/symex" mc:Ignorable="w14 w15 w16se w16cid w16 w16cex w16sdtdh">
+<w:styles xmlns:mc="http://schemas.openxmlformats.org/markup-compatibility/2006" xmlns:r="http://schemas.openxmlformats.org/officeDocument/2006/relationships" xmlns:w="http://schemas.openxmlformats.org/wordprocessingml/2006/main" xmlns:w14="http://schemas.microsoft.com/office/word/2010/wordml" xmlns:w15="http://schemas.microsoft.com/office/word/2012/wordml" xmlns:w16cex="http://schemas.microsoft.com/office/word/2018/wordml/cex" xmlns:w16cid="http://schemas.microsoft.com/office/word/2016/wordml/cid" xmlns:w16="http://schemas.microsoft.com/office/word/2018/wordml" xmlns:w16du="http://schemas.microsoft.com/office/word/2023/wordml/word16du" xmlns:w16sdtdh="http://schemas.microsoft.com/office/word/2020/wordml/sdtdatahash" xmlns:w16sdtfl="http://schemas.microsoft.com/office/word/2024/wordml/sdtformatlock" xmlns:w16se="http://schemas.microsoft.com/office/word/2015/wordml/symex" mc:Ignorable="w14 w15 w16se w16cid w16 w16cex w16sdtdh w16sdtfl w16du">
   <w:docDefaults>
     <w:rPrDefault>
       <w:rPr>

--- a/Announcement1.docx
+++ b/Announcement1.docx
@@ -45,7 +45,7 @@
       </w:pPr>
       <w:r>
         <w:rPr>
-          <w:rFonts w:ascii="Symbol" w:hAnsi="Symbol" w:cs="Symbol" w:hint="eastAsia"/>
+          <w:rFonts w:ascii="Helvetica" w:hAnsi="Helvetica" w:cs="Helvetica"/>
           <w:color w:val="000000"/>
           <w:kern w:val="0"/>
           <w:sz w:val="48"/>
@@ -61,7 +61,7 @@
           <w:sz w:val="48"/>
           <w:szCs w:val="48"/>
         </w:rPr>
-        <w:t xml:space="preserve">  </w:t>
+        <w:t> </w:t>
       </w:r>
       <w:r>
         <w:rPr>
@@ -73,17 +73,17 @@
           <w:sz w:val="48"/>
           <w:szCs w:val="48"/>
         </w:rPr>
-        <w:t xml:space="preserve">Fill out: </w:t>
-      </w:r>
-      <w:r>
-        <w:rPr>
-          <w:rFonts w:ascii="Times New Roman" w:hAnsi="Times New Roman" w:cs="Times New Roman"/>
-          <w:color w:val="000000"/>
-          <w:kern w:val="0"/>
-          <w:sz w:val="48"/>
-          <w:szCs w:val="48"/>
-        </w:rPr>
-        <w:t>Last Name, First Initial, UFID, Form Code</w:t>
+        <w:t xml:space="preserve">Fill out NOW: </w:t>
+      </w:r>
+      <w:r>
+        <w:rPr>
+          <w:rFonts w:ascii="Times New Roman" w:hAnsi="Times New Roman" w:cs="Times New Roman"/>
+          <w:color w:val="000000"/>
+          <w:kern w:val="0"/>
+          <w:sz w:val="48"/>
+          <w:szCs w:val="48"/>
+        </w:rPr>
+        <w:t>Last Name, First Initial, UFID</w:t>
       </w:r>
     </w:p>
     <w:p>
@@ -103,26 +103,6 @@
       </w:pPr>
       <w:r>
         <w:rPr>
-          <w:rFonts w:ascii="Symbol" w:hAnsi="Symbol" w:cs="Symbol" w:hint="eastAsia"/>
-          <w:color w:val="000000"/>
-          <w:kern w:val="0"/>
-          <w:sz w:val="48"/>
-          <w:szCs w:val="48"/>
-        </w:rPr>
-        <w:t>·</w:t>
-      </w:r>
-      <w:r>
-        <w:rPr>
-          <w:rFonts w:ascii="Times New Roman" w:hAnsi="Times New Roman" w:cs="Times New Roman"/>
-          <w:color w:val="000000"/>
-          <w:kern w:val="0"/>
-          <w:sz w:val="48"/>
-          <w:szCs w:val="48"/>
-        </w:rPr>
-        <w:t xml:space="preserve">  </w:t>
-      </w:r>
-      <w:r>
-        <w:rPr>
           <w:rFonts w:ascii="Times New Roman" w:hAnsi="Times New Roman" w:cs="Times New Roman"/>
           <w:b/>
           <w:bCs/>
@@ -131,17 +111,17 @@
           <w:sz w:val="48"/>
           <w:szCs w:val="48"/>
         </w:rPr>
-        <w:t xml:space="preserve">Don’t fill out: </w:t>
-      </w:r>
-      <w:r>
-        <w:rPr>
-          <w:rFonts w:ascii="Times New Roman" w:hAnsi="Times New Roman" w:cs="Times New Roman"/>
-          <w:color w:val="000000"/>
-          <w:kern w:val="0"/>
-          <w:sz w:val="48"/>
-          <w:szCs w:val="48"/>
-        </w:rPr>
-        <w:t>Section Number, Phone Number</w:t>
+        <w:t>· Fill out when you get exam booklet</w:t>
+      </w:r>
+      <w:r>
+        <w:rPr>
+          <w:rFonts w:ascii="Times New Roman" w:hAnsi="Times New Roman" w:cs="Times New Roman"/>
+          <w:color w:val="000000"/>
+          <w:kern w:val="0"/>
+          <w:sz w:val="48"/>
+          <w:szCs w:val="48"/>
+        </w:rPr>
+        <w:t>: Form Code</w:t>
       </w:r>
     </w:p>
     <w:p>
@@ -161,7 +141,7 @@
       </w:pPr>
       <w:r>
         <w:rPr>
-          <w:rFonts w:ascii="Symbol" w:hAnsi="Symbol" w:cs="Symbol" w:hint="eastAsia"/>
+          <w:rFonts w:ascii="Helvetica" w:hAnsi="Helvetica" w:cs="Helvetica"/>
           <w:color w:val="000000"/>
           <w:kern w:val="0"/>
           <w:sz w:val="48"/>
@@ -177,7 +157,7 @@
           <w:sz w:val="48"/>
           <w:szCs w:val="48"/>
         </w:rPr>
-        <w:t xml:space="preserve">  </w:t>
+        <w:t> </w:t>
       </w:r>
       <w:r>
         <w:rPr>
@@ -189,7 +169,17 @@
           <w:sz w:val="48"/>
           <w:szCs w:val="48"/>
         </w:rPr>
-        <w:t>Don’t forget to sign your name.</w:t>
+        <w:t xml:space="preserve">Don’t fill out: </w:t>
+      </w:r>
+      <w:r>
+        <w:rPr>
+          <w:rFonts w:ascii="Times New Roman" w:hAnsi="Times New Roman" w:cs="Times New Roman"/>
+          <w:color w:val="000000"/>
+          <w:kern w:val="0"/>
+          <w:sz w:val="48"/>
+          <w:szCs w:val="48"/>
+        </w:rPr>
+        <w:t>Section Number, Phone Number</w:t>
       </w:r>
     </w:p>
     <w:p>
@@ -209,7 +199,7 @@
       </w:pPr>
       <w:r>
         <w:rPr>
-          <w:rFonts w:ascii="Symbol" w:hAnsi="Symbol" w:cs="Symbol" w:hint="eastAsia"/>
+          <w:rFonts w:ascii="Helvetica" w:hAnsi="Helvetica" w:cs="Helvetica"/>
           <w:color w:val="000000"/>
           <w:kern w:val="0"/>
           <w:sz w:val="48"/>
@@ -225,7 +215,7 @@
           <w:sz w:val="48"/>
           <w:szCs w:val="48"/>
         </w:rPr>
-        <w:t xml:space="preserve">  </w:t>
+        <w:t> </w:t>
       </w:r>
       <w:r>
         <w:rPr>
@@ -237,7 +227,7 @@
           <w:sz w:val="48"/>
           <w:szCs w:val="48"/>
         </w:rPr>
-        <w:t>You may only use a pencil on the Scantron.</w:t>
+        <w:t>Don’t forget to sign your name.</w:t>
       </w:r>
     </w:p>
     <w:p>
@@ -257,7 +247,7 @@
       </w:pPr>
       <w:r>
         <w:rPr>
-          <w:rFonts w:ascii="Symbol" w:hAnsi="Symbol" w:cs="Symbol" w:hint="eastAsia"/>
+          <w:rFonts w:ascii="Helvetica" w:hAnsi="Helvetica" w:cs="Helvetica"/>
           <w:color w:val="000000"/>
           <w:kern w:val="0"/>
           <w:sz w:val="48"/>
@@ -273,7 +263,7 @@
           <w:sz w:val="48"/>
           <w:szCs w:val="48"/>
         </w:rPr>
-        <w:t xml:space="preserve">  </w:t>
+        <w:t> </w:t>
       </w:r>
       <w:r>
         <w:rPr>
@@ -285,7 +275,7 @@
           <w:sz w:val="48"/>
           <w:szCs w:val="48"/>
         </w:rPr>
-        <w:t>Do not fold the Scantron.</w:t>
+        <w:t>You may only use a pencil on the Scantron.</w:t>
       </w:r>
     </w:p>
     <w:p>
@@ -305,7 +295,7 @@
       </w:pPr>
       <w:r>
         <w:rPr>
-          <w:rFonts w:ascii="Symbol" w:hAnsi="Symbol" w:cs="Symbol" w:hint="eastAsia"/>
+          <w:rFonts w:ascii="Helvetica" w:hAnsi="Helvetica" w:cs="Helvetica"/>
           <w:color w:val="000000"/>
           <w:kern w:val="0"/>
           <w:sz w:val="48"/>
@@ -321,7 +311,7 @@
           <w:sz w:val="48"/>
           <w:szCs w:val="48"/>
         </w:rPr>
-        <w:t xml:space="preserve">  </w:t>
+        <w:t> </w:t>
       </w:r>
       <w:r>
         <w:rPr>
@@ -333,7 +323,7 @@
           <w:sz w:val="48"/>
           <w:szCs w:val="48"/>
         </w:rPr>
-        <w:t>Graphing calculators are not allowed.</w:t>
+        <w:t>Do not fold the Scantron.</w:t>
       </w:r>
     </w:p>
     <w:p>
@@ -353,7 +343,7 @@
       </w:pPr>
       <w:r>
         <w:rPr>
-          <w:rFonts w:ascii="Symbol" w:hAnsi="Symbol" w:cs="Symbol" w:hint="eastAsia"/>
+          <w:rFonts w:ascii="Helvetica" w:hAnsi="Helvetica" w:cs="Helvetica"/>
           <w:color w:val="000000"/>
           <w:kern w:val="0"/>
           <w:sz w:val="48"/>
@@ -369,7 +359,55 @@
           <w:sz w:val="48"/>
           <w:szCs w:val="48"/>
         </w:rPr>
-        <w:t xml:space="preserve">  </w:t>
+        <w:t> </w:t>
+      </w:r>
+      <w:r>
+        <w:rPr>
+          <w:rFonts w:ascii="Times New Roman" w:hAnsi="Times New Roman" w:cs="Times New Roman"/>
+          <w:b/>
+          <w:bCs/>
+          <w:color w:val="000000"/>
+          <w:kern w:val="0"/>
+          <w:sz w:val="48"/>
+          <w:szCs w:val="48"/>
+        </w:rPr>
+        <w:t>Graphing calculators are not allowed.</w:t>
+      </w:r>
+    </w:p>
+    <w:p>
+      <w:pPr>
+        <w:autoSpaceDE w:val="0"/>
+        <w:autoSpaceDN w:val="0"/>
+        <w:adjustRightInd w:val="0"/>
+        <w:spacing w:after="0" w:line="288" w:lineRule="auto"/>
+        <w:ind w:right="-2105"/>
+        <w:rPr>
+          <w:rFonts w:ascii="Times New Roman" w:hAnsi="Times New Roman" w:cs="Times New Roman"/>
+          <w:color w:val="000000"/>
+          <w:kern w:val="0"/>
+          <w:sz w:val="48"/>
+          <w:szCs w:val="48"/>
+        </w:rPr>
+      </w:pPr>
+      <w:r>
+        <w:rPr>
+          <w:rFonts w:ascii="Helvetica" w:hAnsi="Helvetica" w:cs="Helvetica"/>
+          <w:color w:val="000000"/>
+          <w:kern w:val="0"/>
+          <w:sz w:val="48"/>
+          <w:szCs w:val="48"/>
+        </w:rPr>
+        <w:t>·</w:t>
+      </w:r>
+      <w:r>
+        <w:rPr>
+          <w:rFonts w:ascii="Times New Roman" w:hAnsi="Times New Roman" w:cs="Times New Roman"/>
+          <w:color w:val="000000"/>
+          <w:kern w:val="0"/>
+          <w:sz w:val="48"/>
+          <w:szCs w:val="48"/>
+        </w:rPr>
+        <w:t> </w:t>
       </w:r>
       <w:r>
         <w:rPr>
@@ -401,7 +439,7 @@
       </w:pPr>
       <w:r>
         <w:rPr>
-          <w:rFonts w:ascii="Symbol" w:hAnsi="Symbol" w:cs="Symbol" w:hint="eastAsia"/>
+          <w:rFonts w:ascii="Helvetica" w:hAnsi="Helvetica" w:cs="Helvetica"/>
           <w:color w:val="000000"/>
           <w:kern w:val="0"/>
           <w:sz w:val="48"/>
@@ -437,7 +475,7 @@
       </w:pPr>
       <w:r>
         <w:rPr>
-          <w:rFonts w:ascii="Symbol" w:hAnsi="Symbol" w:cs="Symbol" w:hint="eastAsia"/>
+          <w:rFonts w:ascii="Helvetica" w:hAnsi="Helvetica" w:cs="Helvetica"/>
           <w:color w:val="000000"/>
           <w:kern w:val="0"/>
           <w:sz w:val="48"/>
@@ -473,7 +511,7 @@
       </w:pPr>
       <w:r>
         <w:rPr>
-          <w:rFonts w:ascii="Symbol" w:hAnsi="Symbol" w:cs="Symbol" w:hint="eastAsia"/>
+          <w:rFonts w:ascii="Helvetica" w:hAnsi="Helvetica" w:cs="Helvetica"/>
           <w:color w:val="000000"/>
           <w:kern w:val="0"/>
           <w:sz w:val="48"/>
